--- a/Presentation/Reconfigurable computing is a computer architecture.docx
+++ b/Presentation/Reconfigurable computing is a computer architecture.docx
@@ -30,15 +30,7 @@
           <w:sz w:val="24"/>
           <w:szCs w:val="24"/>
         </w:rPr>
-        <w:t xml:space="preserve"> is a </w:t>
-      </w:r>
-      <w:r>
-        <w:rPr>
-          <w:rFonts w:ascii="Times New Roman" w:hAnsi="Times New Roman" w:cs="Times New Roman"/>
-          <w:sz w:val="24"/>
-          <w:szCs w:val="24"/>
-        </w:rPr>
-        <w:t>computer architecture</w:t>
+        <w:t xml:space="preserve"> is a computer architecture</w:t>
       </w:r>
       <w:r>
         <w:rPr>
@@ -140,23 +132,7 @@
           <w:sz w:val="24"/>
           <w:szCs w:val="24"/>
         </w:rPr>
-        <w:t xml:space="preserve"> processing with very flexible high speed computing fabrics like </w:t>
-      </w:r>
-      <w:r>
-        <w:rPr>
-          <w:rFonts w:ascii="Times New Roman" w:hAnsi="Times New Roman" w:cs="Times New Roman"/>
-          <w:sz w:val="24"/>
-          <w:szCs w:val="24"/>
-        </w:rPr>
-        <w:t>field-programmable gate arrays</w:t>
-      </w:r>
-      <w:r>
-        <w:rPr>
-          <w:rFonts w:ascii="Times New Roman" w:hAnsi="Times New Roman" w:cs="Times New Roman"/>
-          <w:sz w:val="24"/>
-          <w:szCs w:val="24"/>
-        </w:rPr>
-        <w:t xml:space="preserve"> (FPGAs).</w:t>
+        <w:t xml:space="preserve"> processing with very flexible high speed computing fabrics like field-programmable gate arrays (FPGAs).</w:t>
       </w:r>
     </w:p>
     <w:p>
@@ -249,6 +225,78 @@
       </w:hyperlink>
       <w:r>
         <w:t xml:space="preserve"> (I/O) operations specified by the instructions.</w:t>
+      </w:r>
+    </w:p>
+    <w:p>
+      <w:pPr>
+        <w:rPr>
+          <w:rFonts w:ascii="Times New Roman" w:hAnsi="Times New Roman" w:cs="Times New Roman"/>
+          <w:sz w:val="24"/>
+          <w:szCs w:val="24"/>
+        </w:rPr>
+      </w:pPr>
+    </w:p>
+    <w:p>
+      <w:pPr>
+        <w:rPr>
+          <w:rFonts w:ascii="Times New Roman" w:hAnsi="Times New Roman" w:cs="Times New Roman"/>
+          <w:sz w:val="24"/>
+          <w:szCs w:val="24"/>
+        </w:rPr>
+      </w:pPr>
+      <w:r>
+        <w:rPr>
+          <w:noProof/>
+          <w:lang w:eastAsia="en-IN"/>
+        </w:rPr>
+        <w:drawing>
+          <wp:inline distT="0" distB="0" distL="0" distR="0">
+            <wp:extent cx="5731510" cy="4048273"/>
+            <wp:effectExtent l="0" t="0" r="2540" b="9525"/>
+            <wp:docPr id="1" name="Picture 1" descr="Reconfigurable Computing &amp; FPGA Technology"/>
+            <wp:cNvGraphicFramePr>
+              <a:graphicFrameLocks xmlns:a="http://schemas.openxmlformats.org/drawingml/2006/main" noChangeAspect="1"/>
+            </wp:cNvGraphicFramePr>
+            <a:graphic xmlns:a="http://schemas.openxmlformats.org/drawingml/2006/main">
+              <a:graphicData uri="http://schemas.openxmlformats.org/drawingml/2006/picture">
+                <pic:pic xmlns:pic="http://schemas.openxmlformats.org/drawingml/2006/picture">
+                  <pic:nvPicPr>
+                    <pic:cNvPr id="0" name="Picture 1" descr="Reconfigurable Computing &amp; FPGA Technology"/>
+                    <pic:cNvPicPr>
+                      <a:picLocks noChangeAspect="1" noChangeArrowheads="1"/>
+                    </pic:cNvPicPr>
+                  </pic:nvPicPr>
+                  <pic:blipFill>
+                    <a:blip r:embed="rId10">
+                      <a:extLst>
+                        <a:ext uri="{28A0092B-C50C-407E-A947-70E740481C1C}">
+                          <a14:useLocalDpi xmlns:a14="http://schemas.microsoft.com/office/drawing/2010/main" val="0"/>
+                        </a:ext>
+                      </a:extLst>
+                    </a:blip>
+                    <a:srcRect/>
+                    <a:stretch>
+                      <a:fillRect/>
+                    </a:stretch>
+                  </pic:blipFill>
+                  <pic:spPr bwMode="auto">
+                    <a:xfrm>
+                      <a:off x="0" y="0"/>
+                      <a:ext cx="5731510" cy="4048273"/>
+                    </a:xfrm>
+                    <a:prstGeom prst="rect">
+                      <a:avLst/>
+                    </a:prstGeom>
+                    <a:noFill/>
+                    <a:ln>
+                      <a:noFill/>
+                    </a:ln>
+                  </pic:spPr>
+                </pic:pic>
+              </a:graphicData>
+            </a:graphic>
+          </wp:inline>
+        </w:drawing>
       </w:r>
       <w:bookmarkStart w:id="0" w:name="_GoBack"/>
       <w:bookmarkEnd w:id="0"/>

--- a/Presentation/Reconfigurable computing is a computer architecture.docx
+++ b/Presentation/Reconfigurable computing is a computer architecture.docx
@@ -283,6 +283,148 @@
                     <a:xfrm>
                       <a:off x="0" y="0"/>
                       <a:ext cx="5731510" cy="4048273"/>
+                    </a:xfrm>
+                    <a:prstGeom prst="rect">
+                      <a:avLst/>
+                    </a:prstGeom>
+                    <a:noFill/>
+                    <a:ln>
+                      <a:noFill/>
+                    </a:ln>
+                  </pic:spPr>
+                </pic:pic>
+              </a:graphicData>
+            </a:graphic>
+          </wp:inline>
+        </w:drawing>
+      </w:r>
+    </w:p>
+    <w:p>
+      <w:pPr>
+        <w:rPr>
+          <w:rFonts w:ascii="Times New Roman" w:hAnsi="Times New Roman" w:cs="Times New Roman"/>
+          <w:sz w:val="24"/>
+          <w:szCs w:val="24"/>
+        </w:rPr>
+      </w:pPr>
+    </w:p>
+    <w:p>
+      <w:pPr>
+        <w:rPr>
+          <w:rFonts w:ascii="Times New Roman" w:hAnsi="Times New Roman" w:cs="Times New Roman"/>
+          <w:sz w:val="24"/>
+          <w:szCs w:val="24"/>
+        </w:rPr>
+      </w:pPr>
+    </w:p>
+    <w:p>
+      <w:pPr>
+        <w:rPr>
+          <w:rFonts w:ascii="Times New Roman" w:hAnsi="Times New Roman" w:cs="Times New Roman"/>
+          <w:sz w:val="24"/>
+          <w:szCs w:val="24"/>
+        </w:rPr>
+      </w:pPr>
+      <w:r>
+        <w:rPr>
+          <w:rFonts w:ascii="Times New Roman" w:hAnsi="Times New Roman" w:cs="Times New Roman"/>
+          <w:noProof/>
+          <w:sz w:val="24"/>
+          <w:szCs w:val="24"/>
+          <w:lang w:eastAsia="en-IN"/>
+        </w:rPr>
+        <w:lastRenderedPageBreak/>
+        <w:drawing>
+          <wp:inline distT="0" distB="0" distL="0" distR="0">
+            <wp:extent cx="2365375" cy="4234180"/>
+            <wp:effectExtent l="0" t="0" r="0" b="0"/>
+            <wp:docPr id="2" name="Picture 2"/>
+            <wp:cNvGraphicFramePr>
+              <a:graphicFrameLocks xmlns:a="http://schemas.openxmlformats.org/drawingml/2006/main" noChangeAspect="1"/>
+            </wp:cNvGraphicFramePr>
+            <a:graphic xmlns:a="http://schemas.openxmlformats.org/drawingml/2006/main">
+              <a:graphicData uri="http://schemas.openxmlformats.org/drawingml/2006/picture">
+                <pic:pic xmlns:pic="http://schemas.openxmlformats.org/drawingml/2006/picture">
+                  <pic:nvPicPr>
+                    <pic:cNvPr id="0" name="Picture 1"/>
+                    <pic:cNvPicPr>
+                      <a:picLocks noChangeAspect="1" noChangeArrowheads="1"/>
+                    </pic:cNvPicPr>
+                  </pic:nvPicPr>
+                  <pic:blipFill>
+                    <a:blip r:embed="rId11">
+                      <a:extLst>
+                        <a:ext uri="{28A0092B-C50C-407E-A947-70E740481C1C}">
+                          <a14:useLocalDpi xmlns:a14="http://schemas.microsoft.com/office/drawing/2010/main" val="0"/>
+                        </a:ext>
+                      </a:extLst>
+                    </a:blip>
+                    <a:srcRect/>
+                    <a:stretch>
+                      <a:fillRect/>
+                    </a:stretch>
+                  </pic:blipFill>
+                  <pic:spPr bwMode="auto">
+                    <a:xfrm>
+                      <a:off x="0" y="0"/>
+                      <a:ext cx="2365375" cy="4234180"/>
+                    </a:xfrm>
+                    <a:prstGeom prst="rect">
+                      <a:avLst/>
+                    </a:prstGeom>
+                    <a:noFill/>
+                    <a:ln>
+                      <a:noFill/>
+                    </a:ln>
+                  </pic:spPr>
+                </pic:pic>
+              </a:graphicData>
+            </a:graphic>
+          </wp:inline>
+        </w:drawing>
+      </w:r>
+      <w:r>
+        <w:rPr>
+          <w:rFonts w:ascii="Times New Roman" w:hAnsi="Times New Roman" w:cs="Times New Roman"/>
+          <w:noProof/>
+          <w:sz w:val="24"/>
+          <w:szCs w:val="24"/>
+          <w:lang w:eastAsia="en-IN"/>
+        </w:rPr>
+        <w:drawing>
+          <wp:inline distT="0" distB="0" distL="0" distR="0">
+            <wp:extent cx="3466465" cy="4531360"/>
+            <wp:effectExtent l="0" t="0" r="635" b="2540"/>
+            <wp:docPr id="3" name="Picture 3"/>
+            <wp:cNvGraphicFramePr>
+              <a:graphicFrameLocks xmlns:a="http://schemas.openxmlformats.org/drawingml/2006/main" noChangeAspect="1"/>
+            </wp:cNvGraphicFramePr>
+            <a:graphic xmlns:a="http://schemas.openxmlformats.org/drawingml/2006/main">
+              <a:graphicData uri="http://schemas.openxmlformats.org/drawingml/2006/picture">
+                <pic:pic xmlns:pic="http://schemas.openxmlformats.org/drawingml/2006/picture">
+                  <pic:nvPicPr>
+                    <pic:cNvPr id="0" name="Picture 2"/>
+                    <pic:cNvPicPr>
+                      <a:picLocks noChangeAspect="1" noChangeArrowheads="1"/>
+                    </pic:cNvPicPr>
+                  </pic:nvPicPr>
+                  <pic:blipFill>
+                    <a:blip r:embed="rId12">
+                      <a:extLst>
+                        <a:ext uri="{28A0092B-C50C-407E-A947-70E740481C1C}">
+                          <a14:useLocalDpi xmlns:a14="http://schemas.microsoft.com/office/drawing/2010/main" val="0"/>
+                        </a:ext>
+                      </a:extLst>
+                    </a:blip>
+                    <a:srcRect/>
+                    <a:stretch>
+                      <a:fillRect/>
+                    </a:stretch>
+                  </pic:blipFill>
+                  <pic:spPr bwMode="auto">
+                    <a:xfrm>
+                      <a:off x="0" y="0"/>
+                      <a:ext cx="3466465" cy="4531360"/>
                     </a:xfrm>
                     <a:prstGeom prst="rect">
                       <a:avLst/>
